--- a/法令ファイル/行政改革推進本部令/行政改革推進本部令（平成十八年政令第二百十九号）.docx
+++ b/法令ファイル/行政改革推進本部令/行政改革推進本部令（平成十八年政令第二百十九号）.docx
@@ -335,7 +335,7 @@
         <w:pStyle w:val="Heading1"/>
       </w:pPr>
       <w:r>
-        <w:t>附　則（平成一九年三月二八日政令第六七号）</w:t>
+        <w:t>附則（平成一九年三月二八日政令第六七号）</w:t>
       </w:r>
     </w:p>
     <w:p>
@@ -363,7 +363,7 @@
     </w:pPr>
     <w:r>
       <w:tab/>
-      <w:t>WeGov v0.1 - FTS141</w:t>
+      <w:t>WeGov v0.2 - FTS141</w:t>
     </w:r>
   </w:p>
 </w:ftr>
